--- a/Справка для SimInTech/Razdel 2 - Graphicheskiy interface polzovatelya/2.1.1  File/Vkladka VID okna proekta/4. Stepen razmivaniya.docx
+++ b/Справка для SimInTech/Razdel 2 - Graphicheskiy interface polzovatelya/2.1.1  File/Vkladka VID okna proekta/4. Stepen razmivaniya.docx
@@ -18,7 +18,7 @@
         <w:tblLook w:val="04A0" w:firstRow="1" w:lastRow="0" w:firstColumn="1" w:lastColumn="0" w:noHBand="0" w:noVBand="1"/>
       </w:tblPr>
       <w:tblGrid>
-        <w:gridCol w:w="9356"/>
+        <w:gridCol w:w="9463"/>
       </w:tblGrid>
       <w:tr>
         <w:tc>
@@ -31,6 +31,7 @@
           <w:p>
             <w:pPr>
               <w:pStyle w:val="1"/>
+              <w:outlineLvl w:val="0"/>
               <w:rPr>
                 <w:rFonts w:eastAsia="Arial Unicode MS" w:cs="Times New Roman"/>
                 <w:szCs w:val="36"/>
@@ -146,15 +147,52 @@
                 <w:sz w:val="28"/>
                 <w:szCs w:val="28"/>
               </w:rPr>
+              <w:t>Команда</w:t>
+            </w:r>
+            <w:r>
+              <w:rPr>
+                <w:rFonts w:ascii="Times New Roman" w:hAnsi="Times New Roman" w:cs="Times New Roman"/>
+                <w:b/>
+                <w:sz w:val="28"/>
+                <w:szCs w:val="28"/>
+              </w:rPr>
               <w:t xml:space="preserve"> </w:t>
             </w:r>
             <w:r>
               <w:rPr>
                 <w:rFonts w:ascii="Times New Roman" w:hAnsi="Times New Roman" w:cs="Times New Roman"/>
-                <w:sz w:val="28"/>
-                <w:szCs w:val="28"/>
-              </w:rPr>
-              <w:t>Команда</w:t>
+                <w:b/>
+                <w:sz w:val="28"/>
+                <w:szCs w:val="28"/>
+              </w:rPr>
+              <w:t>«</w:t>
+            </w:r>
+            <w:r>
+              <w:rPr>
+                <w:rFonts w:ascii="Times New Roman" w:hAnsi="Times New Roman" w:cs="Times New Roman"/>
+                <w:b/>
+                <w:sz w:val="28"/>
+                <w:szCs w:val="28"/>
+              </w:rPr>
+              <w:t>Степень размывания</w:t>
+            </w:r>
+            <w:r>
+              <w:rPr>
+                <w:rFonts w:ascii="Times New Roman" w:hAnsi="Times New Roman" w:cs="Times New Roman"/>
+                <w:b/>
+                <w:sz w:val="28"/>
+                <w:szCs w:val="28"/>
+              </w:rPr>
+              <w:t>…</w:t>
+            </w:r>
+            <w:r>
+              <w:rPr>
+                <w:rFonts w:ascii="Times New Roman" w:hAnsi="Times New Roman" w:cs="Times New Roman"/>
+                <w:b/>
+                <w:sz w:val="28"/>
+                <w:szCs w:val="28"/>
+              </w:rPr>
+              <w:t>»</w:t>
             </w:r>
             <w:r>
               <w:rPr>
@@ -168,51 +206,6 @@
             <w:r>
               <w:rPr>
                 <w:rFonts w:ascii="Times New Roman" w:hAnsi="Times New Roman" w:cs="Times New Roman"/>
-                <w:b/>
-                <w:sz w:val="28"/>
-                <w:szCs w:val="28"/>
-              </w:rPr>
-              <w:t>«</w:t>
-            </w:r>
-            <w:r>
-              <w:rPr>
-                <w:rFonts w:ascii="Times New Roman" w:hAnsi="Times New Roman" w:cs="Times New Roman"/>
-                <w:b/>
-                <w:sz w:val="28"/>
-                <w:szCs w:val="28"/>
-              </w:rPr>
-              <w:t>Степень размывания</w:t>
-            </w:r>
-            <w:r>
-              <w:rPr>
-                <w:rFonts w:ascii="Times New Roman" w:hAnsi="Times New Roman" w:cs="Times New Roman"/>
-                <w:b/>
-                <w:sz w:val="28"/>
-                <w:szCs w:val="28"/>
-              </w:rPr>
-              <w:t>…</w:t>
-            </w:r>
-            <w:r>
-              <w:rPr>
-                <w:rFonts w:ascii="Times New Roman" w:hAnsi="Times New Roman" w:cs="Times New Roman"/>
-                <w:b/>
-                <w:sz w:val="28"/>
-                <w:szCs w:val="28"/>
-              </w:rPr>
-              <w:t>»</w:t>
-            </w:r>
-            <w:r>
-              <w:rPr>
-                <w:rFonts w:ascii="Times New Roman" w:hAnsi="Times New Roman" w:cs="Times New Roman"/>
-                <w:b/>
-                <w:sz w:val="28"/>
-                <w:szCs w:val="28"/>
-              </w:rPr>
-              <w:t xml:space="preserve"> </w:t>
-            </w:r>
-            <w:r>
-              <w:rPr>
-                <w:rFonts w:ascii="Times New Roman" w:hAnsi="Times New Roman" w:cs="Times New Roman"/>
                 <w:sz w:val="28"/>
                 <w:szCs w:val="28"/>
               </w:rPr>
@@ -272,7 +265,25 @@
                 <w:sz w:val="28"/>
                 <w:szCs w:val="28"/>
               </w:rPr>
-              <w:t xml:space="preserve"> изображения объектов схемного окна</w:t>
+              <w:t xml:space="preserve"> изображения объектов </w:t>
+            </w:r>
+            <w:r>
+              <w:rPr>
+                <w:rFonts w:ascii="Times New Roman" w:hAnsi="Times New Roman" w:cs="Times New Roman"/>
+                <w:b/>
+                <w:sz w:val="28"/>
+                <w:szCs w:val="28"/>
+              </w:rPr>
+              <w:t>С</w:t>
+            </w:r>
+            <w:r>
+              <w:rPr>
+                <w:rFonts w:ascii="Times New Roman" w:hAnsi="Times New Roman" w:cs="Times New Roman"/>
+                <w:b/>
+                <w:sz w:val="28"/>
+                <w:szCs w:val="28"/>
+              </w:rPr>
+              <w:t>хемного окна</w:t>
             </w:r>
             <w:r>
               <w:rPr>
@@ -386,7 +397,7 @@
                 <w:sz w:val="28"/>
                 <w:szCs w:val="28"/>
               </w:rPr>
-              <w:t xml:space="preserve">пункте меню </w:t>
+              <w:t>пункте меню</w:t>
             </w:r>
             <w:r>
               <w:rPr>
@@ -467,6 +478,16 @@
               </w:rPr>
               <w:t>.</w:t>
             </w:r>
+          </w:p>
+          <w:p>
+            <w:pPr>
+              <w:jc w:val="both"/>
+              <w:rPr>
+                <w:rFonts w:ascii="Times New Roman" w:hAnsi="Times New Roman" w:cs="Times New Roman"/>
+                <w:sz w:val="28"/>
+                <w:szCs w:val="28"/>
+              </w:rPr>
+            </w:pPr>
           </w:p>
           <w:p>
             <w:pPr>
@@ -489,8 +510,8 @@
               </w:rPr>
               <w:drawing>
                 <wp:inline distT="0" distB="0" distL="0" distR="0" wp14:anchorId="31DAAAC9" wp14:editId="2CD6AE59">
-                  <wp:extent cx="5760085" cy="3247390"/>
-                  <wp:effectExtent l="0" t="0" r="0" b="0"/>
+                  <wp:extent cx="5816010" cy="3612429"/>
+                  <wp:effectExtent l="0" t="0" r="0" b="7620"/>
                   <wp:docPr id="2" name="Рисунок 2"/>
                   <wp:cNvGraphicFramePr>
                     <a:graphicFrameLocks xmlns:a="http://schemas.openxmlformats.org/drawingml/2006/main" noChangeAspect="1"/>
@@ -502,7 +523,7 @@
                           <pic:cNvPr id="0" name="Схемное окно - степень размывания.png"/>
                           <pic:cNvPicPr/>
                         </pic:nvPicPr>
-                        <pic:blipFill>
+                        <pic:blipFill rotWithShape="1">
                           <a:blip r:embed="rId6">
                             <a:extLst>
                               <a:ext uri="{28A0092B-C50C-407E-A947-70E740481C1C}">
@@ -510,18 +531,25 @@
                               </a:ext>
                             </a:extLst>
                           </a:blip>
-                          <a:stretch>
-                            <a:fillRect/>
-                          </a:stretch>
+                          <a:srcRect l="4436" r="6284" b="1639"/>
+                          <a:stretch/>
                         </pic:blipFill>
-                        <pic:spPr>
+                        <pic:spPr bwMode="auto">
                           <a:xfrm>
                             <a:off x="0" y="0"/>
-                            <a:ext cx="5760085" cy="3247390"/>
+                            <a:ext cx="5825562" cy="3618362"/>
                           </a:xfrm>
                           <a:prstGeom prst="rect">
                             <a:avLst/>
                           </a:prstGeom>
+                          <a:ln>
+                            <a:noFill/>
+                          </a:ln>
+                          <a:extLst>
+                            <a:ext uri="{53640926-AAD7-44D8-BBD7-CCE9431645EC}">
+                              <a14:shadowObscured xmlns:a14="http://schemas.microsoft.com/office/drawing/2010/main"/>
+                            </a:ext>
+                          </a:extLst>
                         </pic:spPr>
                       </pic:pic>
                     </a:graphicData>
@@ -539,152 +567,197 @@
                 <w:szCs w:val="28"/>
               </w:rPr>
             </w:pPr>
-            <w:r>
-              <w:rPr>
-                <w:rFonts w:ascii="Times New Roman" w:hAnsi="Times New Roman" w:cs="Times New Roman"/>
-                <w:sz w:val="28"/>
-                <w:szCs w:val="28"/>
-              </w:rPr>
-              <w:t>После вызова команды</w:t>
-            </w:r>
-            <w:r>
-              <w:rPr>
-                <w:rFonts w:ascii="Times New Roman" w:hAnsi="Times New Roman" w:cs="Times New Roman"/>
-                <w:b/>
-                <w:sz w:val="28"/>
-                <w:szCs w:val="28"/>
-              </w:rPr>
-              <w:t xml:space="preserve"> </w:t>
-            </w:r>
-            <w:r>
-              <w:rPr>
-                <w:rFonts w:ascii="Times New Roman" w:hAnsi="Times New Roman" w:cs="Times New Roman"/>
-                <w:b/>
-                <w:sz w:val="28"/>
-                <w:szCs w:val="28"/>
-              </w:rPr>
-              <w:t>«</w:t>
-            </w:r>
-            <w:r>
-              <w:rPr>
-                <w:rFonts w:ascii="Times New Roman" w:hAnsi="Times New Roman" w:cs="Times New Roman"/>
-                <w:b/>
-                <w:sz w:val="28"/>
-                <w:szCs w:val="28"/>
-              </w:rPr>
-              <w:t>Степень размывания</w:t>
-            </w:r>
-            <w:r>
-              <w:rPr>
-                <w:rFonts w:ascii="Times New Roman" w:hAnsi="Times New Roman" w:cs="Times New Roman"/>
-                <w:b/>
-                <w:sz w:val="28"/>
-                <w:szCs w:val="28"/>
-              </w:rPr>
-              <w:t>…</w:t>
-            </w:r>
-            <w:r>
-              <w:rPr>
-                <w:rFonts w:ascii="Times New Roman" w:hAnsi="Times New Roman" w:cs="Times New Roman"/>
-                <w:b/>
-                <w:sz w:val="28"/>
-                <w:szCs w:val="28"/>
-              </w:rPr>
-              <w:t>»</w:t>
-            </w:r>
-            <w:r>
-              <w:rPr>
-                <w:rFonts w:ascii="Times New Roman" w:hAnsi="Times New Roman" w:cs="Times New Roman"/>
-                <w:b/>
-                <w:sz w:val="28"/>
-                <w:szCs w:val="28"/>
-              </w:rPr>
-              <w:t xml:space="preserve"> </w:t>
-            </w:r>
-            <w:r>
-              <w:rPr>
-                <w:rFonts w:ascii="Times New Roman" w:hAnsi="Times New Roman" w:cs="Times New Roman"/>
-                <w:sz w:val="28"/>
-                <w:szCs w:val="28"/>
-              </w:rPr>
-              <w:t xml:space="preserve">поверх </w:t>
-            </w:r>
-            <w:r>
-              <w:rPr>
-                <w:rFonts w:ascii="Times New Roman" w:hAnsi="Times New Roman" w:cs="Times New Roman"/>
-                <w:b/>
-                <w:sz w:val="28"/>
-                <w:szCs w:val="28"/>
-              </w:rPr>
-              <w:t>Схемного окна</w:t>
-            </w:r>
-            <w:r>
-              <w:rPr>
-                <w:rFonts w:ascii="Times New Roman" w:hAnsi="Times New Roman" w:cs="Times New Roman"/>
-                <w:sz w:val="28"/>
-                <w:szCs w:val="28"/>
-              </w:rPr>
-              <w:t xml:space="preserve"> появляется</w:t>
-            </w:r>
-            <w:r>
-              <w:rPr>
-                <w:rFonts w:ascii="Times New Roman" w:hAnsi="Times New Roman" w:cs="Times New Roman"/>
-                <w:sz w:val="28"/>
-                <w:szCs w:val="28"/>
-              </w:rPr>
-              <w:t xml:space="preserve"> диалоговое</w:t>
-            </w:r>
-            <w:r>
-              <w:rPr>
-                <w:rFonts w:ascii="Times New Roman" w:hAnsi="Times New Roman" w:cs="Times New Roman"/>
-                <w:sz w:val="28"/>
-                <w:szCs w:val="28"/>
-              </w:rPr>
-              <w:t xml:space="preserve"> окно </w:t>
-            </w:r>
-            <w:r>
-              <w:rPr>
-                <w:rFonts w:ascii="Times New Roman" w:hAnsi="Times New Roman" w:cs="Times New Roman"/>
-                <w:sz w:val="28"/>
-                <w:szCs w:val="28"/>
-              </w:rPr>
-              <w:t>дл</w:t>
-            </w:r>
-            <w:r>
-              <w:rPr>
-                <w:rFonts w:ascii="Times New Roman" w:hAnsi="Times New Roman" w:cs="Times New Roman"/>
-                <w:sz w:val="28"/>
-                <w:szCs w:val="28"/>
-              </w:rPr>
-              <w:t>я ввода</w:t>
-            </w:r>
-            <w:r>
-              <w:rPr>
-                <w:rFonts w:ascii="Times New Roman" w:hAnsi="Times New Roman" w:cs="Times New Roman"/>
-                <w:sz w:val="28"/>
-                <w:szCs w:val="28"/>
-              </w:rPr>
-              <w:t xml:space="preserve"> степени размывания (от 0 до 1</w:t>
-            </w:r>
-            <w:r>
-              <w:rPr>
-                <w:rFonts w:ascii="Times New Roman" w:hAnsi="Times New Roman" w:cs="Times New Roman"/>
-                <w:sz w:val="28"/>
-                <w:szCs w:val="28"/>
-              </w:rPr>
-              <w:t>)</w:t>
-            </w:r>
-            <w:r>
-              <w:rPr>
-                <w:rFonts w:ascii="Times New Roman" w:hAnsi="Times New Roman" w:cs="Times New Roman"/>
-                <w:sz w:val="28"/>
-                <w:szCs w:val="28"/>
-              </w:rPr>
-              <w:t xml:space="preserve">. </w:t>
-            </w:r>
           </w:p>
           <w:p>
             <w:pPr>
+              <w:jc w:val="both"/>
+              <w:rPr>
+                <w:rFonts w:ascii="Times New Roman" w:hAnsi="Times New Roman" w:cs="Times New Roman"/>
+                <w:sz w:val="28"/>
+                <w:szCs w:val="28"/>
+              </w:rPr>
+            </w:pPr>
+            <w:r>
+              <w:rPr>
+                <w:rFonts w:ascii="Times New Roman" w:hAnsi="Times New Roman" w:cs="Times New Roman"/>
+                <w:sz w:val="28"/>
+                <w:szCs w:val="28"/>
+              </w:rPr>
+              <w:t>После вызова команды</w:t>
+            </w:r>
+            <w:r>
+              <w:rPr>
+                <w:rFonts w:ascii="Times New Roman" w:hAnsi="Times New Roman" w:cs="Times New Roman"/>
+                <w:b/>
+                <w:sz w:val="28"/>
+                <w:szCs w:val="28"/>
+              </w:rPr>
+              <w:t xml:space="preserve"> </w:t>
+            </w:r>
+            <w:r>
+              <w:rPr>
+                <w:rFonts w:ascii="Times New Roman" w:hAnsi="Times New Roman" w:cs="Times New Roman"/>
+                <w:b/>
+                <w:sz w:val="28"/>
+                <w:szCs w:val="28"/>
+              </w:rPr>
+              <w:t>«</w:t>
+            </w:r>
+            <w:r>
+              <w:rPr>
+                <w:rFonts w:ascii="Times New Roman" w:hAnsi="Times New Roman" w:cs="Times New Roman"/>
+                <w:b/>
+                <w:sz w:val="28"/>
+                <w:szCs w:val="28"/>
+              </w:rPr>
+              <w:t>Степень размывания</w:t>
+            </w:r>
+            <w:r>
+              <w:rPr>
+                <w:rFonts w:ascii="Times New Roman" w:hAnsi="Times New Roman" w:cs="Times New Roman"/>
+                <w:b/>
+                <w:sz w:val="28"/>
+                <w:szCs w:val="28"/>
+              </w:rPr>
+              <w:t>…</w:t>
+            </w:r>
+            <w:r>
+              <w:rPr>
+                <w:rFonts w:ascii="Times New Roman" w:hAnsi="Times New Roman" w:cs="Times New Roman"/>
+                <w:b/>
+                <w:sz w:val="28"/>
+                <w:szCs w:val="28"/>
+              </w:rPr>
+              <w:t>»</w:t>
+            </w:r>
+            <w:r>
+              <w:rPr>
+                <w:rFonts w:ascii="Times New Roman" w:hAnsi="Times New Roman" w:cs="Times New Roman"/>
+                <w:b/>
+                <w:sz w:val="28"/>
+                <w:szCs w:val="28"/>
+              </w:rPr>
+              <w:t xml:space="preserve"> </w:t>
+            </w:r>
+            <w:r>
+              <w:rPr>
+                <w:rFonts w:ascii="Times New Roman" w:hAnsi="Times New Roman" w:cs="Times New Roman"/>
+                <w:sz w:val="28"/>
+                <w:szCs w:val="28"/>
+              </w:rPr>
+              <w:t xml:space="preserve">поверх </w:t>
+            </w:r>
+            <w:r>
+              <w:rPr>
+                <w:rFonts w:ascii="Times New Roman" w:hAnsi="Times New Roman" w:cs="Times New Roman"/>
+                <w:b/>
+                <w:sz w:val="28"/>
+                <w:szCs w:val="28"/>
+              </w:rPr>
+              <w:t>Схемного окна</w:t>
+            </w:r>
+            <w:r>
+              <w:rPr>
+                <w:rFonts w:ascii="Times New Roman" w:hAnsi="Times New Roman" w:cs="Times New Roman"/>
+                <w:sz w:val="28"/>
+                <w:szCs w:val="28"/>
+              </w:rPr>
+              <w:t xml:space="preserve"> появляется</w:t>
+            </w:r>
+            <w:r>
+              <w:rPr>
+                <w:rFonts w:ascii="Times New Roman" w:hAnsi="Times New Roman" w:cs="Times New Roman"/>
+                <w:sz w:val="28"/>
+                <w:szCs w:val="28"/>
+              </w:rPr>
+              <w:t xml:space="preserve"> диалоговое</w:t>
+            </w:r>
+            <w:r>
+              <w:rPr>
+                <w:rFonts w:ascii="Times New Roman" w:hAnsi="Times New Roman" w:cs="Times New Roman"/>
+                <w:sz w:val="28"/>
+                <w:szCs w:val="28"/>
+              </w:rPr>
+              <w:t xml:space="preserve"> окно </w:t>
+            </w:r>
+            <w:r>
+              <w:rPr>
+                <w:rFonts w:ascii="Times New Roman" w:hAnsi="Times New Roman" w:cs="Times New Roman"/>
+                <w:sz w:val="28"/>
+                <w:szCs w:val="28"/>
+              </w:rPr>
+              <w:t>дл</w:t>
+            </w:r>
+            <w:r>
+              <w:rPr>
+                <w:rFonts w:ascii="Times New Roman" w:hAnsi="Times New Roman" w:cs="Times New Roman"/>
+                <w:sz w:val="28"/>
+                <w:szCs w:val="28"/>
+              </w:rPr>
+              <w:t>я ввода</w:t>
+            </w:r>
+            <w:r>
+              <w:rPr>
+                <w:rFonts w:ascii="Times New Roman" w:hAnsi="Times New Roman" w:cs="Times New Roman"/>
+                <w:sz w:val="28"/>
+                <w:szCs w:val="28"/>
+              </w:rPr>
+              <w:t xml:space="preserve"> значения</w:t>
+            </w:r>
+            <w:r>
+              <w:rPr>
+                <w:rFonts w:ascii="Times New Roman" w:hAnsi="Times New Roman" w:cs="Times New Roman"/>
+                <w:sz w:val="28"/>
+                <w:szCs w:val="28"/>
+              </w:rPr>
+              <w:t xml:space="preserve"> степени размывания</w:t>
+            </w:r>
+            <w:r>
+              <w:rPr>
+                <w:rFonts w:ascii="Times New Roman" w:hAnsi="Times New Roman" w:cs="Times New Roman"/>
+                <w:sz w:val="28"/>
+                <w:szCs w:val="28"/>
+              </w:rPr>
+              <w:br/>
+            </w:r>
+            <w:r>
+              <w:rPr>
+                <w:rFonts w:ascii="Times New Roman" w:hAnsi="Times New Roman" w:cs="Times New Roman"/>
+                <w:sz w:val="28"/>
+                <w:szCs w:val="28"/>
+              </w:rPr>
+              <w:t>(от 0 до 1</w:t>
+            </w:r>
+            <w:r>
+              <w:rPr>
+                <w:rFonts w:ascii="Times New Roman" w:hAnsi="Times New Roman" w:cs="Times New Roman"/>
+                <w:sz w:val="28"/>
+                <w:szCs w:val="28"/>
+              </w:rPr>
+              <w:t>)</w:t>
+            </w:r>
+            <w:r>
+              <w:rPr>
+                <w:rFonts w:ascii="Times New Roman" w:hAnsi="Times New Roman" w:cs="Times New Roman"/>
+                <w:sz w:val="28"/>
+                <w:szCs w:val="28"/>
+              </w:rPr>
+              <w:t>.</w:t>
+            </w:r>
+          </w:p>
+          <w:p>
+            <w:pPr>
+              <w:jc w:val="both"/>
+              <w:rPr>
+                <w:rFonts w:ascii="Times New Roman" w:hAnsi="Times New Roman" w:cs="Times New Roman"/>
+                <w:sz w:val="28"/>
+                <w:szCs w:val="28"/>
+              </w:rPr>
+            </w:pPr>
+          </w:p>
+          <w:p>
+            <w:pPr>
+              <w:jc w:val="center"/>
               <w:rPr>
                 <w:rFonts w:ascii="Times New Roman" w:hAnsi="Times New Roman" w:cs="Times New Roman"/>
                 <w:noProof/>
@@ -739,10 +812,8 @@
             <w:pPr>
               <w:rPr>
                 <w:rFonts w:ascii="Times New Roman" w:hAnsi="Times New Roman" w:cs="Times New Roman"/>
-                <w:noProof/>
-                <w:sz w:val="28"/>
-                <w:szCs w:val="28"/>
-                <w:lang w:eastAsia="ru-RU"/>
+                <w:sz w:val="28"/>
+                <w:szCs w:val="28"/>
               </w:rPr>
             </w:pPr>
           </w:p>
@@ -817,14 +888,6 @@
                 <w:sz w:val="28"/>
                 <w:szCs w:val="28"/>
               </w:rPr>
-              <w:t xml:space="preserve"> </w:t>
-            </w:r>
-            <w:r>
-              <w:rPr>
-                <w:rFonts w:ascii="Times New Roman" w:hAnsi="Times New Roman" w:cs="Times New Roman"/>
-                <w:sz w:val="28"/>
-                <w:szCs w:val="28"/>
-              </w:rPr>
               <w:t>0</w:t>
             </w:r>
             <w:r>
@@ -846,6 +909,7 @@
           </w:p>
           <w:p>
             <w:pPr>
+              <w:jc w:val="center"/>
               <w:rPr>
                 <w:rFonts w:ascii="Times New Roman" w:hAnsi="Times New Roman" w:cs="Times New Roman"/>
                 <w:sz w:val="28"/>
@@ -857,6 +921,7 @@
                 <w:noProof/>
                 <w:lang w:eastAsia="ru-RU"/>
               </w:rPr>
+              <w:lastRenderedPageBreak/>
               <w:drawing>
                 <wp:inline distT="0" distB="0" distL="0" distR="0" wp14:anchorId="24E67009" wp14:editId="3764E1B0">
                   <wp:extent cx="3829050" cy="1152525"/>
@@ -893,97 +958,12 @@
                 </wp:inline>
               </w:drawing>
             </w:r>
-            <w:r>
-              <w:rPr>
-                <w:noProof/>
-                <w:lang w:eastAsia="ru-RU"/>
-              </w:rPr>
-              <w:t xml:space="preserve"> </w:t>
-            </w:r>
           </w:p>
           <w:p>
             <w:pPr>
               <w:jc w:val="both"/>
               <w:rPr>
                 <w:rFonts w:ascii="Times New Roman" w:hAnsi="Times New Roman" w:cs="Times New Roman"/>
-                <w:b/>
-                <w:sz w:val="28"/>
-                <w:szCs w:val="28"/>
-              </w:rPr>
-            </w:pPr>
-            <w:r>
-              <w:rPr>
-                <w:rFonts w:ascii="Times New Roman" w:hAnsi="Times New Roman" w:cs="Times New Roman"/>
-                <w:sz w:val="28"/>
-                <w:szCs w:val="28"/>
-              </w:rPr>
-              <w:t>Необходимо  нажать</w:t>
-            </w:r>
-            <w:r>
-              <w:rPr>
-                <w:rFonts w:ascii="Times New Roman" w:hAnsi="Times New Roman" w:cs="Times New Roman"/>
-                <w:sz w:val="28"/>
-                <w:szCs w:val="28"/>
-              </w:rPr>
-              <w:t xml:space="preserve"> кнопку </w:t>
-            </w:r>
-            <w:r>
-              <w:rPr>
-                <w:rFonts w:ascii="Times New Roman" w:hAnsi="Times New Roman" w:cs="Times New Roman"/>
-                <w:sz w:val="28"/>
-                <w:szCs w:val="28"/>
-              </w:rPr>
-              <w:t>«</w:t>
-            </w:r>
-            <w:r>
-              <w:rPr>
-                <w:rFonts w:ascii="Times New Roman" w:hAnsi="Times New Roman" w:cs="Times New Roman"/>
-                <w:b/>
-                <w:sz w:val="28"/>
-                <w:szCs w:val="28"/>
-              </w:rPr>
-              <w:t>ОК</w:t>
-            </w:r>
-            <w:r>
-              <w:rPr>
-                <w:rFonts w:ascii="Times New Roman" w:hAnsi="Times New Roman" w:cs="Times New Roman"/>
-                <w:b/>
-                <w:sz w:val="28"/>
-                <w:szCs w:val="28"/>
-              </w:rPr>
-              <w:t xml:space="preserve">» </w:t>
-            </w:r>
-            <w:r>
-              <w:rPr>
-                <w:rFonts w:ascii="Times New Roman" w:hAnsi="Times New Roman" w:cs="Times New Roman"/>
-                <w:sz w:val="28"/>
-                <w:szCs w:val="28"/>
-              </w:rPr>
-              <w:t>для изменения степени размывания изображения объектов</w:t>
-            </w:r>
-            <w:r>
-              <w:rPr>
-                <w:rFonts w:ascii="Times New Roman" w:hAnsi="Times New Roman" w:cs="Times New Roman"/>
-                <w:b/>
-                <w:sz w:val="28"/>
-                <w:szCs w:val="28"/>
-              </w:rPr>
-              <w:t xml:space="preserve"> Схемного окна</w:t>
-            </w:r>
-            <w:r>
-              <w:rPr>
-                <w:rFonts w:ascii="Times New Roman" w:hAnsi="Times New Roman" w:cs="Times New Roman"/>
-                <w:b/>
-                <w:sz w:val="28"/>
-                <w:szCs w:val="28"/>
-              </w:rPr>
-              <w:t>.</w:t>
-            </w:r>
-          </w:p>
-          <w:p>
-            <w:pPr>
-              <w:rPr>
-                <w:rFonts w:ascii="Times New Roman" w:hAnsi="Times New Roman" w:cs="Times New Roman"/>
                 <w:sz w:val="28"/>
                 <w:szCs w:val="28"/>
               </w:rPr>
@@ -991,6 +971,103 @@
           </w:p>
           <w:p>
             <w:pPr>
+              <w:jc w:val="both"/>
+              <w:rPr>
+                <w:rFonts w:ascii="Times New Roman" w:hAnsi="Times New Roman" w:cs="Times New Roman"/>
+                <w:b/>
+                <w:sz w:val="28"/>
+                <w:szCs w:val="28"/>
+              </w:rPr>
+            </w:pPr>
+            <w:r>
+              <w:rPr>
+                <w:rFonts w:ascii="Times New Roman" w:hAnsi="Times New Roman" w:cs="Times New Roman"/>
+                <w:sz w:val="28"/>
+                <w:szCs w:val="28"/>
+              </w:rPr>
+              <w:t>Необходимо</w:t>
+            </w:r>
+            <w:r>
+              <w:rPr>
+                <w:rFonts w:ascii="Times New Roman" w:hAnsi="Times New Roman" w:cs="Times New Roman"/>
+                <w:sz w:val="28"/>
+                <w:szCs w:val="28"/>
+              </w:rPr>
+              <w:t xml:space="preserve"> нажать</w:t>
+            </w:r>
+            <w:r>
+              <w:rPr>
+                <w:rFonts w:ascii="Times New Roman" w:hAnsi="Times New Roman" w:cs="Times New Roman"/>
+                <w:sz w:val="28"/>
+                <w:szCs w:val="28"/>
+              </w:rPr>
+              <w:t xml:space="preserve"> кнопку </w:t>
+            </w:r>
+            <w:r>
+              <w:rPr>
+                <w:rFonts w:ascii="Times New Roman" w:hAnsi="Times New Roman" w:cs="Times New Roman"/>
+                <w:sz w:val="28"/>
+                <w:szCs w:val="28"/>
+              </w:rPr>
+              <w:t>«</w:t>
+            </w:r>
+            <w:r>
+              <w:rPr>
+                <w:rFonts w:ascii="Times New Roman" w:hAnsi="Times New Roman" w:cs="Times New Roman"/>
+                <w:b/>
+                <w:sz w:val="28"/>
+                <w:szCs w:val="28"/>
+              </w:rPr>
+              <w:t>ОК</w:t>
+            </w:r>
+            <w:r>
+              <w:rPr>
+                <w:rFonts w:ascii="Times New Roman" w:hAnsi="Times New Roman" w:cs="Times New Roman"/>
+                <w:b/>
+                <w:sz w:val="28"/>
+                <w:szCs w:val="28"/>
+              </w:rPr>
+              <w:t xml:space="preserve">» </w:t>
+            </w:r>
+            <w:r>
+              <w:rPr>
+                <w:rFonts w:ascii="Times New Roman" w:hAnsi="Times New Roman" w:cs="Times New Roman"/>
+                <w:sz w:val="28"/>
+                <w:szCs w:val="28"/>
+              </w:rPr>
+              <w:t xml:space="preserve">для изменения </w:t>
+            </w:r>
+            <w:proofErr w:type="gramStart"/>
+            <w:r>
+              <w:rPr>
+                <w:rFonts w:ascii="Times New Roman" w:hAnsi="Times New Roman" w:cs="Times New Roman"/>
+                <w:sz w:val="28"/>
+                <w:szCs w:val="28"/>
+              </w:rPr>
+              <w:t>степени размывания изображения объектов</w:t>
+            </w:r>
+            <w:r>
+              <w:rPr>
+                <w:rFonts w:ascii="Times New Roman" w:hAnsi="Times New Roman" w:cs="Times New Roman"/>
+                <w:b/>
+                <w:sz w:val="28"/>
+                <w:szCs w:val="28"/>
+              </w:rPr>
+              <w:t xml:space="preserve"> Схемного окна</w:t>
+            </w:r>
+            <w:proofErr w:type="gramEnd"/>
+            <w:r>
+              <w:rPr>
+                <w:rFonts w:ascii="Times New Roman" w:hAnsi="Times New Roman" w:cs="Times New Roman"/>
+                <w:b/>
+                <w:sz w:val="28"/>
+                <w:szCs w:val="28"/>
+              </w:rPr>
+              <w:t>.</w:t>
+            </w:r>
+          </w:p>
+          <w:p>
+            <w:pPr>
               <w:rPr>
                 <w:rFonts w:ascii="Times New Roman" w:hAnsi="Times New Roman" w:cs="Times New Roman"/>
                 <w:sz w:val="28"/>
@@ -1006,6 +1083,14 @@
                 <w:szCs w:val="28"/>
               </w:rPr>
             </w:pPr>
+            <w:r>
+              <w:rPr>
+                <w:rFonts w:ascii="Times New Roman" w:hAnsi="Times New Roman" w:cs="Times New Roman"/>
+                <w:sz w:val="28"/>
+                <w:szCs w:val="28"/>
+              </w:rPr>
+              <w:t xml:space="preserve">В результате объекты схемного окна исчезнут – мы полностью размыли </w:t>
+            </w:r>
             <w:bookmarkStart w:id="0" w:name="_GoBack"/>
             <w:bookmarkEnd w:id="0"/>
             <w:r>
@@ -1014,8 +1099,17 @@
                 <w:sz w:val="28"/>
                 <w:szCs w:val="28"/>
               </w:rPr>
-              <w:t>В результате объекты схемного окна исчезнут – мы полностью размыли изображение.</w:t>
-            </w:r>
+              <w:t>изображение.</w:t>
+            </w:r>
+          </w:p>
+          <w:p>
+            <w:pPr>
+              <w:rPr>
+                <w:rFonts w:ascii="Times New Roman" w:hAnsi="Times New Roman" w:cs="Times New Roman"/>
+                <w:sz w:val="28"/>
+                <w:szCs w:val="28"/>
+              </w:rPr>
+            </w:pPr>
           </w:p>
           <w:p>
             <w:pPr>
@@ -1036,8 +1130,8 @@
               </w:rPr>
               <w:drawing>
                 <wp:inline distT="0" distB="0" distL="0" distR="0" wp14:anchorId="3432DD4D" wp14:editId="1E60ADF0">
-                  <wp:extent cx="5760085" cy="3656965"/>
-                  <wp:effectExtent l="0" t="0" r="0" b="635"/>
+                  <wp:extent cx="5953959" cy="3780052"/>
+                  <wp:effectExtent l="0" t="0" r="0" b="0"/>
                   <wp:docPr id="6" name="Picture 6"/>
                   <wp:cNvGraphicFramePr>
                     <a:graphicFrameLocks xmlns:a="http://schemas.openxmlformats.org/drawingml/2006/main" noChangeAspect="1"/>
@@ -1064,7 +1158,7 @@
                         <pic:spPr>
                           <a:xfrm>
                             <a:off x="0" y="0"/>
-                            <a:ext cx="5760085" cy="3656965"/>
+                            <a:ext cx="5956291" cy="3781533"/>
                           </a:xfrm>
                           <a:prstGeom prst="rect">
                             <a:avLst/>

--- a/Справка для SimInTech/Razdel 2 - Graphicheskiy interface polzovatelya/2.1.1  File/Vkladka VID okna proekta/4. Stepen razmivaniya.docx
+++ b/Справка для SimInTech/Razdel 2 - Graphicheskiy interface polzovatelya/2.1.1  File/Vkladka VID okna proekta/4. Stepen razmivaniya.docx
@@ -4,7 +4,7 @@
   <w:body>
     <w:tbl>
       <w:tblPr>
-        <w:tblStyle w:val="a3"/>
+        <w:tblStyle w:val="TableGrid"/>
         <w:tblW w:w="9356" w:type="dxa"/>
         <w:tblInd w:w="-176" w:type="dxa"/>
         <w:tblBorders>
@@ -30,7 +30,7 @@
           </w:tcPr>
           <w:p>
             <w:pPr>
-              <w:pStyle w:val="1"/>
+              <w:pStyle w:val="Heading1"/>
               <w:outlineLvl w:val="0"/>
               <w:rPr>
                 <w:rFonts w:eastAsia="Arial Unicode MS" w:cs="Times New Roman"/>
@@ -320,51 +320,6 @@
                 <w:szCs w:val="28"/>
               </w:rPr>
               <w:t>Для вызова команды</w:t>
-            </w:r>
-            <w:r>
-              <w:rPr>
-                <w:rFonts w:ascii="Times New Roman" w:hAnsi="Times New Roman" w:cs="Times New Roman"/>
-                <w:b/>
-                <w:sz w:val="28"/>
-                <w:szCs w:val="28"/>
-              </w:rPr>
-              <w:t xml:space="preserve"> </w:t>
-            </w:r>
-            <w:r>
-              <w:rPr>
-                <w:rFonts w:ascii="Times New Roman" w:hAnsi="Times New Roman" w:cs="Times New Roman"/>
-                <w:b/>
-                <w:sz w:val="28"/>
-                <w:szCs w:val="28"/>
-              </w:rPr>
-              <w:t>«</w:t>
-            </w:r>
-            <w:r>
-              <w:rPr>
-                <w:rFonts w:ascii="Times New Roman" w:hAnsi="Times New Roman" w:cs="Times New Roman"/>
-                <w:b/>
-                <w:sz w:val="28"/>
-                <w:szCs w:val="28"/>
-              </w:rPr>
-              <w:t>Степень размывания</w:t>
-            </w:r>
-            <w:r>
-              <w:rPr>
-                <w:rFonts w:ascii="Times New Roman" w:hAnsi="Times New Roman" w:cs="Times New Roman"/>
-                <w:b/>
-                <w:sz w:val="28"/>
-                <w:szCs w:val="28"/>
-              </w:rPr>
-              <w:t>…</w:t>
-            </w:r>
-            <w:r>
-              <w:rPr>
-                <w:rFonts w:ascii="Times New Roman" w:hAnsi="Times New Roman" w:cs="Times New Roman"/>
-                <w:b/>
-                <w:sz w:val="28"/>
-                <w:szCs w:val="28"/>
-              </w:rPr>
-              <w:t>»</w:t>
             </w:r>
             <w:r>
               <w:rPr>
@@ -726,15 +681,7 @@
                 <w:sz w:val="28"/>
                 <w:szCs w:val="28"/>
               </w:rPr>
-              <w:t>(от 0 до 1</w:t>
-            </w:r>
-            <w:r>
-              <w:rPr>
-                <w:rFonts w:ascii="Times New Roman" w:hAnsi="Times New Roman" w:cs="Times New Roman"/>
-                <w:sz w:val="28"/>
-                <w:szCs w:val="28"/>
-              </w:rPr>
-              <w:t>)</w:t>
+              <w:t>от 0 до 1</w:t>
             </w:r>
             <w:r>
               <w:rPr>
@@ -760,10 +707,8 @@
               <w:jc w:val="center"/>
               <w:rPr>
                 <w:rFonts w:ascii="Times New Roman" w:hAnsi="Times New Roman" w:cs="Times New Roman"/>
-                <w:noProof/>
-                <w:sz w:val="28"/>
-                <w:szCs w:val="28"/>
-                <w:lang w:eastAsia="ru-RU"/>
+                <w:sz w:val="28"/>
+                <w:szCs w:val="28"/>
               </w:rPr>
             </w:pPr>
             <w:r>
@@ -772,10 +717,10 @@
                 <w:lang w:eastAsia="ru-RU"/>
               </w:rPr>
               <w:drawing>
-                <wp:inline distT="0" distB="0" distL="0" distR="0" wp14:anchorId="42EB5131" wp14:editId="58969BDE">
+                <wp:inline distT="0" distB="0" distL="0" distR="0" wp14:anchorId="24E67009" wp14:editId="3764E1B0">
                   <wp:extent cx="3829050" cy="1152525"/>
                   <wp:effectExtent l="0" t="0" r="0" b="9525"/>
-                  <wp:docPr id="4" name="Picture 4"/>
+                  <wp:docPr id="5" name="Picture 5"/>
                   <wp:cNvGraphicFramePr>
                     <a:graphicFrameLocks xmlns:a="http://schemas.openxmlformats.org/drawingml/2006/main" noChangeAspect="1"/>
                   </wp:cNvGraphicFramePr>
@@ -810,157 +755,6 @@
           </w:p>
           <w:p>
             <w:pPr>
-              <w:rPr>
-                <w:rFonts w:ascii="Times New Roman" w:hAnsi="Times New Roman" w:cs="Times New Roman"/>
-                <w:sz w:val="28"/>
-                <w:szCs w:val="28"/>
-              </w:rPr>
-            </w:pPr>
-          </w:p>
-          <w:p>
-            <w:pPr>
-              <w:rPr>
-                <w:rFonts w:ascii="Times New Roman" w:hAnsi="Times New Roman" w:cs="Times New Roman"/>
-                <w:sz w:val="28"/>
-                <w:szCs w:val="28"/>
-              </w:rPr>
-            </w:pPr>
-            <w:r>
-              <w:rPr>
-                <w:rFonts w:ascii="Times New Roman" w:hAnsi="Times New Roman" w:cs="Times New Roman"/>
-                <w:sz w:val="28"/>
-                <w:szCs w:val="28"/>
-              </w:rPr>
-              <w:t>Для изменения</w:t>
-            </w:r>
-            <w:r>
-              <w:rPr>
-                <w:rFonts w:ascii="Times New Roman" w:hAnsi="Times New Roman" w:cs="Times New Roman"/>
-                <w:sz w:val="28"/>
-                <w:szCs w:val="28"/>
-              </w:rPr>
-              <w:t xml:space="preserve"> степ</w:t>
-            </w:r>
-            <w:r>
-              <w:rPr>
-                <w:rFonts w:ascii="Times New Roman" w:hAnsi="Times New Roman" w:cs="Times New Roman"/>
-                <w:sz w:val="28"/>
-                <w:szCs w:val="28"/>
-              </w:rPr>
-              <w:t>ени</w:t>
-            </w:r>
-            <w:r>
-              <w:rPr>
-                <w:rFonts w:ascii="Times New Roman" w:hAnsi="Times New Roman" w:cs="Times New Roman"/>
-                <w:sz w:val="28"/>
-                <w:szCs w:val="28"/>
-              </w:rPr>
-              <w:t xml:space="preserve"> размывания</w:t>
-            </w:r>
-            <w:r>
-              <w:rPr>
-                <w:rFonts w:ascii="Times New Roman" w:hAnsi="Times New Roman" w:cs="Times New Roman"/>
-                <w:sz w:val="28"/>
-                <w:szCs w:val="28"/>
-              </w:rPr>
-              <w:t xml:space="preserve"> следует ввести в диалоговом окне </w:t>
-            </w:r>
-            <w:r>
-              <w:rPr>
-                <w:rFonts w:ascii="Times New Roman" w:hAnsi="Times New Roman" w:cs="Times New Roman"/>
-                <w:b/>
-                <w:sz w:val="28"/>
-                <w:szCs w:val="28"/>
-              </w:rPr>
-              <w:t>«Степень размывания…»</w:t>
-            </w:r>
-            <w:r>
-              <w:rPr>
-                <w:rFonts w:ascii="Times New Roman" w:hAnsi="Times New Roman" w:cs="Times New Roman"/>
-                <w:sz w:val="28"/>
-                <w:szCs w:val="28"/>
-              </w:rPr>
-              <w:t xml:space="preserve"> </w:t>
-            </w:r>
-            <w:r>
-              <w:rPr>
-                <w:rFonts w:ascii="Times New Roman" w:hAnsi="Times New Roman" w:cs="Times New Roman"/>
-                <w:sz w:val="28"/>
-                <w:szCs w:val="28"/>
-              </w:rPr>
-              <w:t>0</w:t>
-            </w:r>
-            <w:r>
-              <w:rPr>
-                <w:rFonts w:ascii="Times New Roman" w:hAnsi="Times New Roman" w:cs="Times New Roman"/>
-                <w:sz w:val="28"/>
-                <w:szCs w:val="28"/>
-              </w:rPr>
-              <w:t xml:space="preserve"> вместо 1</w:t>
-            </w:r>
-            <w:r>
-              <w:rPr>
-                <w:rFonts w:ascii="Times New Roman" w:hAnsi="Times New Roman" w:cs="Times New Roman"/>
-                <w:sz w:val="28"/>
-                <w:szCs w:val="28"/>
-              </w:rPr>
-              <w:t>.</w:t>
-            </w:r>
-          </w:p>
-          <w:p>
-            <w:pPr>
-              <w:jc w:val="center"/>
-              <w:rPr>
-                <w:rFonts w:ascii="Times New Roman" w:hAnsi="Times New Roman" w:cs="Times New Roman"/>
-                <w:sz w:val="28"/>
-                <w:szCs w:val="28"/>
-              </w:rPr>
-            </w:pPr>
-            <w:r>
-              <w:rPr>
-                <w:noProof/>
-                <w:lang w:eastAsia="ru-RU"/>
-              </w:rPr>
-              <w:lastRenderedPageBreak/>
-              <w:drawing>
-                <wp:inline distT="0" distB="0" distL="0" distR="0" wp14:anchorId="24E67009" wp14:editId="3764E1B0">
-                  <wp:extent cx="3829050" cy="1152525"/>
-                  <wp:effectExtent l="0" t="0" r="0" b="9525"/>
-                  <wp:docPr id="5" name="Picture 5"/>
-                  <wp:cNvGraphicFramePr>
-                    <a:graphicFrameLocks xmlns:a="http://schemas.openxmlformats.org/drawingml/2006/main" noChangeAspect="1"/>
-                  </wp:cNvGraphicFramePr>
-                  <a:graphic xmlns:a="http://schemas.openxmlformats.org/drawingml/2006/main">
-                    <a:graphicData uri="http://schemas.openxmlformats.org/drawingml/2006/picture">
-                      <pic:pic xmlns:pic="http://schemas.openxmlformats.org/drawingml/2006/picture">
-                        <pic:nvPicPr>
-                          <pic:cNvPr id="0" name=""/>
-                          <pic:cNvPicPr/>
-                        </pic:nvPicPr>
-                        <pic:blipFill>
-                          <a:blip r:embed="rId8"/>
-                          <a:stretch>
-                            <a:fillRect/>
-                          </a:stretch>
-                        </pic:blipFill>
-                        <pic:spPr>
-                          <a:xfrm>
-                            <a:off x="0" y="0"/>
-                            <a:ext cx="3829050" cy="1152525"/>
-                          </a:xfrm>
-                          <a:prstGeom prst="rect">
-                            <a:avLst/>
-                          </a:prstGeom>
-                        </pic:spPr>
-                      </pic:pic>
-                    </a:graphicData>
-                  </a:graphic>
-                </wp:inline>
-              </w:drawing>
-            </w:r>
-          </w:p>
-          <w:p>
-            <w:pPr>
               <w:jc w:val="both"/>
               <w:rPr>
                 <w:rFonts w:ascii="Times New Roman" w:hAnsi="Times New Roman" w:cs="Times New Roman"/>
@@ -985,7 +779,7 @@
                 <w:sz w:val="28"/>
                 <w:szCs w:val="28"/>
               </w:rPr>
-              <w:t>Необходимо</w:t>
+              <w:t xml:space="preserve">В диалоговое окно следует ввести выбранный показатель размывания и </w:t>
             </w:r>
             <w:r>
               <w:rPr>
@@ -1027,35 +821,8 @@
                 <w:sz w:val="28"/>
                 <w:szCs w:val="28"/>
               </w:rPr>
-              <w:t xml:space="preserve">» </w:t>
-            </w:r>
-            <w:r>
-              <w:rPr>
-                <w:rFonts w:ascii="Times New Roman" w:hAnsi="Times New Roman" w:cs="Times New Roman"/>
-                <w:sz w:val="28"/>
-                <w:szCs w:val="28"/>
-              </w:rPr>
-              <w:t xml:space="preserve">для изменения </w:t>
-            </w:r>
-            <w:proofErr w:type="gramStart"/>
-            <w:r>
-              <w:rPr>
-                <w:rFonts w:ascii="Times New Roman" w:hAnsi="Times New Roman" w:cs="Times New Roman"/>
-                <w:sz w:val="28"/>
-                <w:szCs w:val="28"/>
-              </w:rPr>
-              <w:t>степени размывания изображения объектов</w:t>
-            </w:r>
-            <w:r>
-              <w:rPr>
-                <w:rFonts w:ascii="Times New Roman" w:hAnsi="Times New Roman" w:cs="Times New Roman"/>
-                <w:b/>
-                <w:sz w:val="28"/>
-                <w:szCs w:val="28"/>
-              </w:rPr>
-              <w:t xml:space="preserve"> Схемного окна</w:t>
-            </w:r>
-            <w:proofErr w:type="gramEnd"/>
+              <w:t>»</w:t>
+            </w:r>
             <w:r>
               <w:rPr>
                 <w:rFonts w:ascii="Times New Roman" w:hAnsi="Times New Roman" w:cs="Times New Roman"/>
@@ -1064,16 +831,132 @@
                 <w:szCs w:val="28"/>
               </w:rPr>
               <w:t>.</w:t>
+            </w:r>
+            <w:r>
+              <w:rPr>
+                <w:rFonts w:ascii="Times New Roman" w:hAnsi="Times New Roman" w:cs="Times New Roman"/>
+                <w:b/>
+                <w:sz w:val="28"/>
+                <w:szCs w:val="28"/>
+              </w:rPr>
+              <w:t xml:space="preserve"> </w:t>
             </w:r>
           </w:p>
           <w:p>
             <w:pPr>
+              <w:jc w:val="both"/>
               <w:rPr>
                 <w:rFonts w:ascii="Times New Roman" w:hAnsi="Times New Roman" w:cs="Times New Roman"/>
                 <w:sz w:val="28"/>
                 <w:szCs w:val="28"/>
               </w:rPr>
             </w:pPr>
+            <w:r>
+              <w:rPr>
+                <w:rFonts w:ascii="Times New Roman" w:hAnsi="Times New Roman" w:cs="Times New Roman"/>
+                <w:sz w:val="28"/>
+                <w:szCs w:val="28"/>
+              </w:rPr>
+              <w:t xml:space="preserve">При выборе показателя размывания равного 0 –   проект в </w:t>
+            </w:r>
+            <w:r>
+              <w:rPr>
+                <w:rFonts w:ascii="Times New Roman" w:hAnsi="Times New Roman" w:cs="Times New Roman"/>
+                <w:b/>
+                <w:sz w:val="28"/>
+                <w:szCs w:val="28"/>
+              </w:rPr>
+              <w:t>Схемном окне</w:t>
+            </w:r>
+            <w:r>
+              <w:rPr>
+                <w:rFonts w:ascii="Times New Roman" w:hAnsi="Times New Roman" w:cs="Times New Roman"/>
+                <w:sz w:val="28"/>
+                <w:szCs w:val="28"/>
+              </w:rPr>
+              <w:t xml:space="preserve"> отобража</w:t>
+            </w:r>
+            <w:r>
+              <w:rPr>
+                <w:rFonts w:ascii="Times New Roman" w:hAnsi="Times New Roman" w:cs="Times New Roman"/>
+                <w:sz w:val="28"/>
+                <w:szCs w:val="28"/>
+              </w:rPr>
+              <w:t>ет</w:t>
+            </w:r>
+            <w:r>
+              <w:rPr>
+                <w:rFonts w:ascii="Times New Roman" w:hAnsi="Times New Roman" w:cs="Times New Roman"/>
+                <w:sz w:val="28"/>
+                <w:szCs w:val="28"/>
+              </w:rPr>
+              <w:t>ся без размывания</w:t>
+            </w:r>
+            <w:r>
+              <w:rPr>
+                <w:rFonts w:ascii="Times New Roman" w:hAnsi="Times New Roman" w:cs="Times New Roman"/>
+                <w:sz w:val="28"/>
+                <w:szCs w:val="28"/>
+              </w:rPr>
+              <w:t xml:space="preserve"> и име</w:t>
+            </w:r>
+            <w:r>
+              <w:rPr>
+                <w:rFonts w:ascii="Times New Roman" w:hAnsi="Times New Roman" w:cs="Times New Roman"/>
+                <w:sz w:val="28"/>
+                <w:szCs w:val="28"/>
+              </w:rPr>
+              <w:t>ет</w:t>
+            </w:r>
+            <w:r>
+              <w:rPr>
+                <w:rFonts w:ascii="Times New Roman" w:hAnsi="Times New Roman" w:cs="Times New Roman"/>
+                <w:sz w:val="28"/>
+                <w:szCs w:val="28"/>
+              </w:rPr>
+              <w:t xml:space="preserve"> четкие контуры</w:t>
+            </w:r>
+            <w:r>
+              <w:rPr>
+                <w:rFonts w:ascii="Times New Roman" w:hAnsi="Times New Roman" w:cs="Times New Roman"/>
+                <w:sz w:val="28"/>
+                <w:szCs w:val="28"/>
+              </w:rPr>
+              <w:t>. При увеличении</w:t>
+            </w:r>
+            <w:r>
+              <w:rPr>
+                <w:rFonts w:ascii="Times New Roman" w:hAnsi="Times New Roman" w:cs="Times New Roman"/>
+                <w:sz w:val="28"/>
+                <w:szCs w:val="28"/>
+              </w:rPr>
+              <w:t xml:space="preserve"> данного показателя изображение проекта теря</w:t>
+            </w:r>
+            <w:r>
+              <w:rPr>
+                <w:rFonts w:ascii="Times New Roman" w:hAnsi="Times New Roman" w:cs="Times New Roman"/>
+                <w:sz w:val="28"/>
+                <w:szCs w:val="28"/>
+              </w:rPr>
+              <w:t>ет</w:t>
+            </w:r>
+            <w:r>
+              <w:rPr>
+                <w:rFonts w:ascii="Times New Roman" w:hAnsi="Times New Roman" w:cs="Times New Roman"/>
+                <w:sz w:val="28"/>
+                <w:szCs w:val="28"/>
+              </w:rPr>
+              <w:t xml:space="preserve"> четкие очертания и </w:t>
+            </w:r>
+            <w:r>
+              <w:rPr>
+                <w:rFonts w:ascii="Times New Roman" w:hAnsi="Times New Roman" w:cs="Times New Roman"/>
+                <w:sz w:val="28"/>
+                <w:szCs w:val="28"/>
+              </w:rPr>
+              <w:lastRenderedPageBreak/>
+              <w:t>становится более размытым.</w:t>
+            </w:r>
           </w:p>
           <w:p>
             <w:pPr>
@@ -1089,18 +972,58 @@
                 <w:sz w:val="28"/>
                 <w:szCs w:val="28"/>
               </w:rPr>
-              <w:t xml:space="preserve">В результате объекты схемного окна исчезнут – мы полностью размыли </w:t>
+              <w:t>П</w:t>
+            </w:r>
+            <w:r>
+              <w:rPr>
+                <w:rFonts w:ascii="Times New Roman" w:hAnsi="Times New Roman" w:cs="Times New Roman"/>
+                <w:sz w:val="28"/>
+                <w:szCs w:val="28"/>
+              </w:rPr>
+              <w:t>ри вводе степени разм</w:t>
+            </w:r>
+            <w:r>
+              <w:rPr>
+                <w:rFonts w:ascii="Times New Roman" w:hAnsi="Times New Roman" w:cs="Times New Roman"/>
+                <w:sz w:val="28"/>
+                <w:szCs w:val="28"/>
+              </w:rPr>
+              <w:t>ы</w:t>
+            </w:r>
+            <w:r>
+              <w:rPr>
+                <w:rFonts w:ascii="Times New Roman" w:hAnsi="Times New Roman" w:cs="Times New Roman"/>
+                <w:sz w:val="28"/>
+                <w:szCs w:val="28"/>
+              </w:rPr>
+              <w:t>вания равным 1</w:t>
+            </w:r>
+            <w:r>
+              <w:rPr>
+                <w:rFonts w:ascii="Times New Roman" w:hAnsi="Times New Roman" w:cs="Times New Roman"/>
+                <w:sz w:val="28"/>
+                <w:szCs w:val="28"/>
+              </w:rPr>
+              <w:t xml:space="preserve"> объекты схемного окна исчез</w:t>
+            </w:r>
+            <w:r>
+              <w:rPr>
+                <w:rFonts w:ascii="Times New Roman" w:hAnsi="Times New Roman" w:cs="Times New Roman"/>
+                <w:sz w:val="28"/>
+                <w:szCs w:val="28"/>
+              </w:rPr>
+              <w:t>ают</w:t>
+            </w:r>
+            <w:r>
+              <w:rPr>
+                <w:rFonts w:ascii="Times New Roman" w:hAnsi="Times New Roman" w:cs="Times New Roman"/>
+                <w:sz w:val="28"/>
+                <w:szCs w:val="28"/>
+              </w:rPr>
+              <w:t xml:space="preserve"> – мы полностью размыли изображение.</w:t>
             </w:r>
             <w:bookmarkStart w:id="0" w:name="_GoBack"/>
             <w:bookmarkEnd w:id="0"/>
-            <w:r>
-              <w:rPr>
-                <w:rFonts w:ascii="Times New Roman" w:hAnsi="Times New Roman" w:cs="Times New Roman"/>
-                <w:sz w:val="28"/>
-                <w:szCs w:val="28"/>
-              </w:rPr>
-              <w:t>изображение.</w:t>
-            </w:r>
           </w:p>
           <w:p>
             <w:pPr>
@@ -1144,7 +1067,7 @@
                           <pic:cNvPicPr/>
                         </pic:nvPicPr>
                         <pic:blipFill>
-                          <a:blip r:embed="rId9">
+                          <a:blip r:embed="rId8">
                             <a:extLst>
                               <a:ext uri="{28A0092B-C50C-407E-A947-70E740481C1C}">
                                 <a14:useLocalDpi xmlns:a14="http://schemas.microsoft.com/office/drawing/2010/main" val="0"/>
@@ -1471,16 +1394,16 @@
     <w:lsdException w:name="Bibliography" w:uiPriority="37"/>
     <w:lsdException w:name="TOC Heading" w:uiPriority="39" w:qFormat="1"/>
   </w:latentStyles>
-  <w:style w:type="paragraph" w:default="1" w:styleId="a">
+  <w:style w:type="paragraph" w:default="1" w:styleId="Normal">
     <w:name w:val="Normal"/>
     <w:qFormat/>
     <w:rsid w:val="00143229"/>
   </w:style>
-  <w:style w:type="paragraph" w:styleId="1">
+  <w:style w:type="paragraph" w:styleId="Heading1">
     <w:name w:val="heading 1"/>
-    <w:basedOn w:val="a"/>
-    <w:next w:val="a"/>
-    <w:link w:val="10"/>
+    <w:basedOn w:val="Normal"/>
+    <w:next w:val="Normal"/>
+    <w:link w:val="Heading1Char"/>
     <w:uiPriority w:val="9"/>
     <w:qFormat/>
     <w:rsid w:val="003E3DF5"/>
@@ -1499,13 +1422,13 @@
       <w:szCs w:val="28"/>
     </w:rPr>
   </w:style>
-  <w:style w:type="character" w:default="1" w:styleId="a0">
+  <w:style w:type="character" w:default="1" w:styleId="DefaultParagraphFont">
     <w:name w:val="Default Paragraph Font"/>
     <w:uiPriority w:val="1"/>
     <w:semiHidden/>
     <w:unhideWhenUsed/>
   </w:style>
-  <w:style w:type="table" w:default="1" w:styleId="a1">
+  <w:style w:type="table" w:default="1" w:styleId="TableNormal">
     <w:name w:val="Normal Table"/>
     <w:uiPriority w:val="99"/>
     <w:semiHidden/>
@@ -1520,15 +1443,15 @@
       </w:tblCellMar>
     </w:tblPr>
   </w:style>
-  <w:style w:type="numbering" w:default="1" w:styleId="a2">
+  <w:style w:type="numbering" w:default="1" w:styleId="NoList">
     <w:name w:val="No List"/>
     <w:uiPriority w:val="99"/>
     <w:semiHidden/>
     <w:unhideWhenUsed/>
   </w:style>
-  <w:style w:type="table" w:styleId="a3">
+  <w:style w:type="table" w:styleId="TableGrid">
     <w:name w:val="Table Grid"/>
-    <w:basedOn w:val="a1"/>
+    <w:basedOn w:val="TableNormal"/>
     <w:uiPriority w:val="59"/>
     <w:rsid w:val="00143229"/>
     <w:pPr>
@@ -1552,9 +1475,9 @@
       </w:tblCellMar>
     </w:tblPr>
   </w:style>
-  <w:style w:type="paragraph" w:styleId="a4">
+  <w:style w:type="paragraph" w:styleId="ListParagraph">
     <w:name w:val="List Paragraph"/>
-    <w:basedOn w:val="a"/>
+    <w:basedOn w:val="Normal"/>
     <w:uiPriority w:val="34"/>
     <w:qFormat/>
     <w:rsid w:val="00143229"/>
@@ -1563,10 +1486,10 @@
       <w:contextualSpacing/>
     </w:pPr>
   </w:style>
-  <w:style w:type="paragraph" w:styleId="a5">
+  <w:style w:type="paragraph" w:styleId="BalloonText">
     <w:name w:val="Balloon Text"/>
-    <w:basedOn w:val="a"/>
-    <w:link w:val="a6"/>
+    <w:basedOn w:val="Normal"/>
+    <w:link w:val="BalloonTextChar"/>
     <w:uiPriority w:val="99"/>
     <w:semiHidden/>
     <w:unhideWhenUsed/>
@@ -1580,10 +1503,10 @@
       <w:szCs w:val="16"/>
     </w:rPr>
   </w:style>
-  <w:style w:type="character" w:customStyle="1" w:styleId="a6">
-    <w:name w:val="Текст выноски Знак"/>
-    <w:basedOn w:val="a0"/>
-    <w:link w:val="a5"/>
+  <w:style w:type="character" w:customStyle="1" w:styleId="BalloonTextChar">
+    <w:name w:val="Balloon Text Char"/>
+    <w:basedOn w:val="DefaultParagraphFont"/>
+    <w:link w:val="BalloonText"/>
     <w:uiPriority w:val="99"/>
     <w:semiHidden/>
     <w:rsid w:val="00143229"/>
@@ -1593,10 +1516,10 @@
       <w:szCs w:val="16"/>
     </w:rPr>
   </w:style>
-  <w:style w:type="character" w:customStyle="1" w:styleId="10">
-    <w:name w:val="Заголовок 1 Знак"/>
-    <w:basedOn w:val="a0"/>
-    <w:link w:val="1"/>
+  <w:style w:type="character" w:customStyle="1" w:styleId="Heading1Char">
+    <w:name w:val="Heading 1 Char"/>
+    <w:basedOn w:val="DefaultParagraphFont"/>
+    <w:link w:val="Heading1"/>
     <w:uiPriority w:val="9"/>
     <w:rsid w:val="003E3DF5"/>
     <w:rPr>
@@ -1767,16 +1690,16 @@
     <w:lsdException w:name="Bibliography" w:uiPriority="37"/>
     <w:lsdException w:name="TOC Heading" w:uiPriority="39" w:qFormat="1"/>
   </w:latentStyles>
-  <w:style w:type="paragraph" w:default="1" w:styleId="a">
+  <w:style w:type="paragraph" w:default="1" w:styleId="Normal">
     <w:name w:val="Normal"/>
     <w:qFormat/>
     <w:rsid w:val="00143229"/>
   </w:style>
-  <w:style w:type="paragraph" w:styleId="1">
+  <w:style w:type="paragraph" w:styleId="Heading1">
     <w:name w:val="heading 1"/>
-    <w:basedOn w:val="a"/>
-    <w:next w:val="a"/>
-    <w:link w:val="10"/>
+    <w:basedOn w:val="Normal"/>
+    <w:next w:val="Normal"/>
+    <w:link w:val="Heading1Char"/>
     <w:uiPriority w:val="9"/>
     <w:qFormat/>
     <w:rsid w:val="003E3DF5"/>
@@ -1795,13 +1718,13 @@
       <w:szCs w:val="28"/>
     </w:rPr>
   </w:style>
-  <w:style w:type="character" w:default="1" w:styleId="a0">
+  <w:style w:type="character" w:default="1" w:styleId="DefaultParagraphFont">
     <w:name w:val="Default Paragraph Font"/>
     <w:uiPriority w:val="1"/>
     <w:semiHidden/>
     <w:unhideWhenUsed/>
   </w:style>
-  <w:style w:type="table" w:default="1" w:styleId="a1">
+  <w:style w:type="table" w:default="1" w:styleId="TableNormal">
     <w:name w:val="Normal Table"/>
     <w:uiPriority w:val="99"/>
     <w:semiHidden/>
@@ -1816,15 +1739,15 @@
       </w:tblCellMar>
     </w:tblPr>
   </w:style>
-  <w:style w:type="numbering" w:default="1" w:styleId="a2">
+  <w:style w:type="numbering" w:default="1" w:styleId="NoList">
     <w:name w:val="No List"/>
     <w:uiPriority w:val="99"/>
     <w:semiHidden/>
     <w:unhideWhenUsed/>
   </w:style>
-  <w:style w:type="table" w:styleId="a3">
+  <w:style w:type="table" w:styleId="TableGrid">
     <w:name w:val="Table Grid"/>
-    <w:basedOn w:val="a1"/>
+    <w:basedOn w:val="TableNormal"/>
     <w:uiPriority w:val="59"/>
     <w:rsid w:val="00143229"/>
     <w:pPr>
@@ -1848,9 +1771,9 @@
       </w:tblCellMar>
     </w:tblPr>
   </w:style>
-  <w:style w:type="paragraph" w:styleId="a4">
+  <w:style w:type="paragraph" w:styleId="ListParagraph">
     <w:name w:val="List Paragraph"/>
-    <w:basedOn w:val="a"/>
+    <w:basedOn w:val="Normal"/>
     <w:uiPriority w:val="34"/>
     <w:qFormat/>
     <w:rsid w:val="00143229"/>
@@ -1859,10 +1782,10 @@
       <w:contextualSpacing/>
     </w:pPr>
   </w:style>
-  <w:style w:type="paragraph" w:styleId="a5">
+  <w:style w:type="paragraph" w:styleId="BalloonText">
     <w:name w:val="Balloon Text"/>
-    <w:basedOn w:val="a"/>
-    <w:link w:val="a6"/>
+    <w:basedOn w:val="Normal"/>
+    <w:link w:val="BalloonTextChar"/>
     <w:uiPriority w:val="99"/>
     <w:semiHidden/>
     <w:unhideWhenUsed/>
@@ -1876,10 +1799,10 @@
       <w:szCs w:val="16"/>
     </w:rPr>
   </w:style>
-  <w:style w:type="character" w:customStyle="1" w:styleId="a6">
-    <w:name w:val="Текст выноски Знак"/>
-    <w:basedOn w:val="a0"/>
-    <w:link w:val="a5"/>
+  <w:style w:type="character" w:customStyle="1" w:styleId="BalloonTextChar">
+    <w:name w:val="Balloon Text Char"/>
+    <w:basedOn w:val="DefaultParagraphFont"/>
+    <w:link w:val="BalloonText"/>
     <w:uiPriority w:val="99"/>
     <w:semiHidden/>
     <w:rsid w:val="00143229"/>
@@ -1889,10 +1812,10 @@
       <w:szCs w:val="16"/>
     </w:rPr>
   </w:style>
-  <w:style w:type="character" w:customStyle="1" w:styleId="10">
-    <w:name w:val="Заголовок 1 Знак"/>
-    <w:basedOn w:val="a0"/>
-    <w:link w:val="1"/>
+  <w:style w:type="character" w:customStyle="1" w:styleId="Heading1Char">
+    <w:name w:val="Heading 1 Char"/>
+    <w:basedOn w:val="DefaultParagraphFont"/>
+    <w:link w:val="Heading1"/>
     <w:uiPriority w:val="9"/>
     <w:rsid w:val="003E3DF5"/>
     <w:rPr>
